--- a/source/docx/doc (2661).docx
+++ b/source/docx/doc (2661).docx
@@ -1438,7 +1438,7 @@
                 <w:rFonts w:ascii="Times New Roman" w:hAnsi="Times New Roman" w:cs="Times New Roman"/>
                 <w:color w:val="000000"/>
               </w:rPr>
-              <w:t>20163100175</w:t>
+              <w:t>20163300025</w:t>
             </w:r>
           </w:p>
         </w:tc>
@@ -1491,7 +1491,7 @@
                 <w:rFonts w:ascii="Times New Roman" w:hAnsi="Times New Roman" w:cs="Times New Roman"/>
                 <w:color w:val="000000"/>
               </w:rPr>
-              <w:t>08</w:t>
+              <w:t>13</w:t>
             </w:r>
             <w:r>
               <w:rPr>
@@ -1505,7 +1505,7 @@
                 <w:rFonts w:ascii="Times New Roman" w:hAnsi="Times New Roman" w:cs="Times New Roman"/>
                 <w:color w:val="000000"/>
               </w:rPr>
-              <w:t>02</w:t>
+              <w:t>01</w:t>
             </w:r>
             <w:r>
               <w:rPr>
@@ -1539,7 +1539,7 @@
                 <w:rFonts w:ascii="Times New Roman" w:hAnsi="Times New Roman" w:cs="Times New Roman"/>
                 <w:color w:val="000000"/>
               </w:rPr>
-              <w:t>0</w:t>
+              <w:t>11.0</w:t>
             </w:r>
             <w:r>
               <w:rPr>
@@ -1547,20 +1547,6 @@
                 <w:color w:val="000000"/>
               </w:rPr>
               <w:t>2</w:t>
-            </w:r>
-            <w:r>
-              <w:rPr>
-                <w:rFonts w:ascii="Times New Roman" w:hAnsi="Times New Roman" w:cs="Times New Roman"/>
-                <w:color w:val="000000"/>
-              </w:rPr>
-              <w:t>.0</w:t>
-            </w:r>
-            <w:r>
-              <w:rPr>
-                <w:rFonts w:ascii="Times New Roman" w:hAnsi="Times New Roman" w:cs="Times New Roman"/>
-                <w:color w:val="000000"/>
-              </w:rPr>
-              <w:t>7</w:t>
             </w:r>
             <w:r>
               <w:rPr>
@@ -1595,7 +1581,7 @@
                 <w:rFonts w:ascii="Times New Roman" w:hAnsi="Times New Roman" w:cs="Times New Roman"/>
                 <w:color w:val="000000"/>
               </w:rPr>
-              <w:t>57</w:t>
+              <w:t>82</w:t>
             </w:r>
           </w:p>
         </w:tc>
@@ -1622,7 +1608,7 @@
                 <w:rFonts w:ascii="Times New Roman" w:hAnsi="Times New Roman" w:cs="Times New Roman"/>
                 <w:color w:val="000000"/>
               </w:rPr>
-              <w:t>пятьдесят семь</w:t>
+              <w:t>восемьдесят два</w:t>
             </w:r>
           </w:p>
         </w:tc>
@@ -3491,7 +3477,7 @@
 </file>
 
 <file path=customXml/itemProps1.xml><?xml version="1.0" encoding="utf-8"?>
-<ds:datastoreItem xmlns:ds="http://schemas.openxmlformats.org/officeDocument/2006/customXml" ds:itemID="{62E3220A-00EC-47D4-9B73-DEEA59640A6D}">
+<ds:datastoreItem xmlns:ds="http://schemas.openxmlformats.org/officeDocument/2006/customXml" ds:itemID="{86E40357-3053-40C1-BD9B-A2BEFC1BCF7F}">
   <ds:schemaRefs>
     <ds:schemaRef ds:uri="http://schemas.openxmlformats.org/officeDocument/2006/bibliography"/>
   </ds:schemaRefs>
